--- a/minutes/17092019.docx
+++ b/minutes/17092019.docx
@@ -853,8 +853,6 @@
               </w:rPr>
               <w:t>18/09/2019</w:t>
             </w:r>
-            <w:bookmarkStart w:id="0" w:name="_GoBack"/>
-            <w:bookmarkEnd w:id="0"/>
           </w:p>
         </w:tc>
       </w:tr>
@@ -993,22 +991,25 @@
         </w:rPr>
         <w:t>Vetted and edited by,</w:t>
       </w:r>
+      <w:bookmarkStart w:id="0" w:name="_GoBack"/>
+      <w:bookmarkEnd w:id="0"/>
     </w:p>
     <w:p>
       <w:pPr>
-        <w:rPr>
-          <w:rFonts w:ascii="Calibri" w:hAnsi="Calibri" w:cs="Arial"/>
+        <w:pStyle w:val="Default"/>
+        <w:rPr>
+          <w:rFonts w:ascii="Calibri" w:hAnsi="Calibri"/>
           <w:sz w:val="22"/>
           <w:szCs w:val="22"/>
         </w:rPr>
       </w:pPr>
       <w:r>
         <w:rPr>
-          <w:rFonts w:ascii="Calibri" w:hAnsi="Calibri" w:cs="Arial"/>
+          <w:rFonts w:ascii="Calibri" w:hAnsi="Calibri"/>
           <w:sz w:val="22"/>
           <w:szCs w:val="22"/>
         </w:rPr>
-        <w:t>Tan Xin Rong, Steffi</w:t>
+        <w:t>Lim Jie Min</w:t>
       </w:r>
     </w:p>
     <w:p/>
